--- a/Amirul/ANT COLONY OPTIMIZATION.docx
+++ b/Amirul/ANT COLONY OPTIMIZATION.docx
@@ -183,130 +183,116 @@
         <w:t>—</w:t>
       </w:r>
       <w:r>
+        <w:t xml:space="preserve"> Ant Colony Optimization (ACO) has recently gained a lot of traction, and it is usually a highlight of major algorithms. The ACO is a probabilistic method that is used to find optimization routes. It was based on the </w:t>
+      </w:r>
+      <w:r>
+        <w:t>behaviors</w:t>
+      </w:r>
+      <w:r>
+        <w:t xml:space="preserve"> that ants engage in when searching for food. Biological ants employ pheromone-based communication as their primary mode of communication. In this paper we will see how the ACO algorithm is a probabilistic approach for addressing computational problems that may be simplified to finding optimal pathways across graphs in computer science and operations research. Multi-agent approaches inspired by the </w:t>
+      </w:r>
+      <w:r>
+        <w:t>behavior</w:t>
+      </w:r>
+      <w:r>
+        <w:t xml:space="preserve"> of actual ants are referred to as artificial ants. Combinations of artificial ants and local search algorithms have emerged as the preferred solution for a variety of optimization tasks. ACO is a type of simulated evolutionary algorithm that, according to prior study, provides several advantages.</w:t>
+      </w:r>
+    </w:p>
+    <w:p>
+      <w:pPr>
+        <w:pStyle w:val="Heading1"/>
+      </w:pPr>
+      <w:r>
+        <w:t xml:space="preserve">Introduction </w:t>
+      </w:r>
+    </w:p>
+    <w:p>
+      <w:pPr>
+        <w:jc w:val="both"/>
+      </w:pPr>
+      <w:r>
+        <w:t>G</w:t>
+      </w:r>
+      <w:r>
+        <w:t>enetic Algorithm (GA)</w:t>
+      </w:r>
+      <w:r>
+        <w:t xml:space="preserve"> have been used to develop computer programs for specific objectives as well as build other computational structures. The research on Genetic Programming</w:t>
+      </w:r>
+      <w:r>
+        <w:t xml:space="preserve"> (GP)</w:t>
+      </w:r>
+      <w:r>
+        <w:t xml:space="preserve"> has sparked a recent resurgence in interest in AP with GA (GP). The GP paradigm enables program induction by searching a range of potential computer programs for an individual computer program that is well suited to solving or approaching the problem at hand.</w:t>
+      </w:r>
+      <w:r>
         <w:t xml:space="preserve"> </w:t>
       </w:r>
       <w:r>
-        <w:t xml:space="preserve">Ant Colony Optimization (ACO) has recently gained a lot of traction, and it is usually a highlight of major algorithms. The ACO is a probabilistic method that is used to find optimization routes. It was based on the </w:t>
-      </w:r>
-      <w:r>
-        <w:t>behaviors</w:t>
-      </w:r>
-      <w:r>
-        <w:t xml:space="preserve"> that ants engage in when searching for food. Biological ants employ pheromone-based communication as their primary mode of communication. In this paper we will see how the ACO algorithm is a probabilistic approach for addressing computational problems that may be simplified to finding optimal pathways across graphs in computer science and operations research. Multi-agent approaches inspired by the </w:t>
-      </w:r>
-      <w:r>
-        <w:t>behavior</w:t>
-      </w:r>
-      <w:r>
-        <w:t xml:space="preserve"> of actual ants are referred to as artificial ants. Combinations of artificial ants and local search algorithms have emerged as the preferred solution for a variety of optimization tasks. ACO is a type of simulated evolutionary algorithm that, according to prior study, provides several advantages.</w:t>
-      </w:r>
+        <w:t xml:space="preserve">The genetic programming paradigm </w:t>
+      </w:r>
+      <w:r>
+        <w:t xml:space="preserve"> </w:t>
+      </w:r>
+      <w:r>
+        <w:t>a</w:t>
+      </w:r>
+      <w:r>
+        <w:t>llows</w:t>
+      </w:r>
+      <w:r>
+        <w:t xml:space="preserve"> the evolution of computer programs that can perform alternative computations based on the results of intermediate calculations, that can perform computations on a variety of variables, that can perform repetitions and recursions to achieve the desired result, that can define and use computed values and subprograms, and that are not predefined in size, shape, or complexity. Because such mechanisms build hierarchical structures that would ease the generation of new high-level primitives from built-in low-level primitives, GP uses relatively low-level primitives that are defined independently rather than merged a priori into high-level primitives.</w:t>
+      </w:r>
+    </w:p>
+    <w:p>
+      <w:pPr>
+        <w:jc w:val="both"/>
+      </w:pPr>
+      <w:r>
+        <w:t>Unfortunately, because every real-life problem is a dynamic problem with complicated behaviors, GP has major flaws, one of which is random systems.</w:t>
+      </w:r>
+      <w:r>
+        <w:t xml:space="preserve"> </w:t>
+      </w:r>
+      <w:r>
+        <w:t xml:space="preserve">Ant Colony Optimization (ACO) is the culmination of Dr. Marco Dorigo's research on computational intelligence techniques to combinatorial optimization, which he co-authored with Alberto Colorni and </w:t>
+      </w:r>
+      <w:r>
+        <w:t>Vittorio Maniezzo [6]. ACO is based on an iterative process in which a population of simple agents construct candidate solutions repeatedly; this method is probability guided by heuristic information on the given problem instance as well as a shared memory containing experience gathered by the ants in previous iterations. Heuristic information about the present issue instance, as well as a shared memory including experience collected by the ants in past iterations, direct the process probabilistically.</w:t>
+      </w:r>
+      <w:r>
+        <w:t xml:space="preserve"> </w:t>
+      </w:r>
+      <w:r>
+        <w:t>A component y is included in a state while a new solution is constructed, with a probability proportional to the attractiveness of the transition between the last component included in the state and y itself. The fundamental concept is to employ self-organizing principles to coordinate populations of artificial agents working together to solve issues. Self-organization is a collection of dynamical mechanisms through which structures emerge at the system's global level from interactions between its lower-level components. The rules governing interactions among the system's component units are implemented using just local data, with no reference to the global pattern, which is an emergent aspect of the system rather than one imposed by an outside ordering factor.</w:t>
+      </w:r>
+    </w:p>
+    <w:p>
+      <w:pPr>
+        <w:jc w:val="both"/>
+      </w:pPr>
+    </w:p>
+    <w:p>
+      <w:pPr>
+        <w:jc w:val="both"/>
+      </w:pPr>
     </w:p>
     <w:p>
       <w:pPr>
         <w:pStyle w:val="Heading1"/>
       </w:pPr>
       <w:r>
-        <w:t xml:space="preserve">Introduction </w:t>
-      </w:r>
-    </w:p>
-    <w:p>
-      <w:pPr>
-        <w:jc w:val="both"/>
-      </w:pPr>
-      <w:r>
-        <w:t>G</w:t>
-      </w:r>
-      <w:r>
-        <w:t>enetic Algorithm (GA)</w:t>
-      </w:r>
-      <w:r>
-        <w:t xml:space="preserve"> have been used to develop computer programs for specific objectives as well as build other computational structures. The research on Genetic Programming</w:t>
-      </w:r>
-      <w:r>
-        <w:t xml:space="preserve"> (GP)</w:t>
-      </w:r>
-      <w:r>
-        <w:t xml:space="preserve"> has sparked a recent resurgence in interest in AP with GA (GP). The GP paradigm enables program induction by searching a range of potential computer programs for an individual computer program that is well suited to solving or approaching the problem at hand.</w:t>
-      </w:r>
-      <w:r>
-        <w:t xml:space="preserve"> </w:t>
-      </w:r>
-      <w:r>
-        <w:t xml:space="preserve">The genetic programming </w:t>
-      </w:r>
-      <w:proofErr w:type="gramStart"/>
-      <w:r>
-        <w:t xml:space="preserve">paradigm </w:t>
-      </w:r>
-      <w:r>
-        <w:t xml:space="preserve"> </w:t>
-      </w:r>
-      <w:r>
-        <w:t>a</w:t>
-      </w:r>
-      <w:r>
-        <w:t>llows</w:t>
-      </w:r>
-      <w:proofErr w:type="gramEnd"/>
-      <w:r>
-        <w:t xml:space="preserve"> the evolution of computer programs that can perform alternative computations based on the results of intermediate calculations, that can perform computations on a variety of variables, that can perform repetitions and recursions to achieve the desired result, that can define and use computed values and subprograms, and that are not predefined in size, shape, or complexity. Because such mechanisms build hierarchical structures that would ease the generation of new high-level primitives from built-in low-level primitives, GP uses relatively low-level primitives that are defined independently rather than merged a priori into high-level primitives.</w:t>
-      </w:r>
-    </w:p>
-    <w:p>
-      <w:pPr>
-        <w:jc w:val="both"/>
-      </w:pPr>
-      <w:r>
-        <w:t>Unfortunately, because every real-life problem is a dynamic problem with complicated behaviors, GP has major flaws, one of which is random systems.</w:t>
-      </w:r>
-      <w:r>
-        <w:t xml:space="preserve"> </w:t>
-      </w:r>
-      <w:r>
-        <w:t xml:space="preserve">Ant Colony Optimization (ACO) is the culmination of Dr. Marco Dorigo's research on computational intelligence techniques to combinatorial optimization, which he co-authored with Alberto </w:t>
-      </w:r>
-      <w:proofErr w:type="spellStart"/>
-      <w:r>
-        <w:t>Colorni</w:t>
-      </w:r>
-      <w:proofErr w:type="spellEnd"/>
-      <w:r>
-        <w:t xml:space="preserve"> and </w:t>
-      </w:r>
-      <w:r>
-        <w:t xml:space="preserve">Vittorio </w:t>
-      </w:r>
-      <w:proofErr w:type="spellStart"/>
-      <w:r>
-        <w:t>Maniezzo</w:t>
-      </w:r>
-      <w:proofErr w:type="spellEnd"/>
-      <w:r>
-        <w:t xml:space="preserve"> [6]. ACO is based on an iterative process in which a population of simple agents construct candidate solutions repeatedly; this method is probability guided by heuristic information on the given problem instance as well as a shared memory containing experience gathered by the ants in previous iterations. Heuristic information about the present issue instance, as well as a shared memory including experience collected by the ants in past iterations, direct the process probabilistically.</w:t>
-      </w:r>
-      <w:r>
-        <w:t xml:space="preserve"> </w:t>
-      </w:r>
-      <w:r>
-        <w:t>A component y is included in a state while a new solution is constructed, with a probability proportional to the attractiveness of the transition between the last component included in the state and y itself. The fundamental concept is to employ self-organizing principles to coordinate populations of artificial agents working together to solve issues. Self-organization is a collection of dynamical mechanisms through which structures emerge at the system's global level from interactions between its lower-level components. The rules governing interactions among the system's component units are implemented using just local data, with no reference to the global pattern, which is an emergent aspect of the system rather than one imposed by an outside ordering factor.</w:t>
-      </w:r>
-    </w:p>
-    <w:p>
-      <w:pPr>
-        <w:jc w:val="both"/>
-      </w:pPr>
-    </w:p>
-    <w:p>
-      <w:pPr>
-        <w:jc w:val="both"/>
-      </w:pPr>
-    </w:p>
-    <w:p>
-      <w:pPr>
-        <w:pStyle w:val="Heading1"/>
-      </w:pPr>
-      <w:r>
         <w:t>Model</w:t>
+      </w:r>
+      <w:commentRangeStart w:id="0"/>
+      <w:commentRangeEnd w:id="0"/>
+      <w:r>
+        <w:rPr>
+          <w:rStyle w:val="CommentReference"/>
+          <w:smallCaps w:val="0"/>
+          <w:noProof w:val="0"/>
+        </w:rPr>
+        <w:commentReference w:id="0"/>
       </w:r>
     </w:p>
     <w:p>
@@ -349,7 +335,7 @@
                     </pic:cNvPicPr>
                   </pic:nvPicPr>
                   <pic:blipFill>
-                    <a:blip r:embed="rId10">
+                    <a:blip r:embed="rId14">
                       <a:extLst>
                         <a:ext uri="{28A0092B-C50C-407E-A947-70E740481C1C}">
                           <a14:useLocalDpi xmlns:a14="http://schemas.microsoft.com/office/drawing/2010/main" val="0"/>
@@ -426,218 +412,188 @@
           <w:szCs w:val="16"/>
           <w:lang w:val="en-US" w:eastAsia="en-US"/>
         </w:rPr>
-        <w:t xml:space="preserve"> Map for </w:t>
-      </w:r>
-      <w:r>
-        <w:rPr>
-          <w:noProof/>
-          <w:spacing w:val="0"/>
+        <w:t xml:space="preserve"> Map for Ant Colony Optimization</w:t>
+      </w:r>
+    </w:p>
+    <w:p>
+      <w:pPr>
+        <w:jc w:val="both"/>
+      </w:pPr>
+    </w:p>
+    <w:p>
+      <w:pPr>
+        <w:jc w:val="both"/>
+      </w:pPr>
+    </w:p>
+    <w:p>
+      <w:pPr>
+        <w:jc w:val="both"/>
+      </w:pPr>
+    </w:p>
+    <w:p>
+      <w:pPr>
+        <w:pStyle w:val="ListParagraph"/>
+        <w:numPr>
+          <w:ilvl w:val="0"/>
+          <w:numId w:val="37"/>
+        </w:numPr>
+        <w:spacing w:after="8pt" w:line="12.95pt" w:lineRule="auto"/>
+        <w:jc w:val="both"/>
+      </w:pPr>
+      <w:r>
+        <w:t>Circles indicates ants</w:t>
+      </w:r>
+    </w:p>
+    <w:p>
+      <w:pPr>
+        <w:pStyle w:val="ListParagraph"/>
+        <w:numPr>
+          <w:ilvl w:val="0"/>
+          <w:numId w:val="37"/>
+        </w:numPr>
+        <w:spacing w:after="8pt" w:line="12.95pt" w:lineRule="auto"/>
+        <w:jc w:val="both"/>
+      </w:pPr>
+      <w:r>
+        <w:t>Lines indicates paths have been taken by ants to find food</w:t>
+      </w:r>
+    </w:p>
+    <w:p>
+      <w:pPr>
+        <w:jc w:val="both"/>
+      </w:pPr>
+    </w:p>
+    <w:p>
+      <w:pPr>
+        <w:jc w:val="both"/>
+      </w:pPr>
+      <w:r>
+        <w:t>The diagram above shows how ACO works, a technique to calculate optimize path between point A nest and point B in space. In general point A is the nest and point B is the food. These are the steps how the model produced.</w:t>
+      </w:r>
+    </w:p>
+    <w:p>
+      <w:pPr>
+        <w:pStyle w:val="ListParagraph"/>
+        <w:numPr>
+          <w:ilvl w:val="0"/>
+          <w:numId w:val="38"/>
+        </w:numPr>
+        <w:spacing w:after="8pt" w:line="12.95pt" w:lineRule="auto"/>
+        <w:jc w:val="both"/>
+      </w:pPr>
+      <w:r>
+        <w:t>The first ant going to find food from point A to point B and comes back with leaving pheromone on the trail.</w:t>
+      </w:r>
+    </w:p>
+    <w:p>
+      <w:pPr>
+        <w:pStyle w:val="ListParagraph"/>
+        <w:numPr>
+          <w:ilvl w:val="0"/>
+          <w:numId w:val="38"/>
+        </w:numPr>
+        <w:spacing w:after="8pt" w:line="12.95pt" w:lineRule="auto"/>
+        <w:jc w:val="both"/>
+      </w:pPr>
+      <w:r>
+        <w:t>Second ant sense that pheromone knowing that it is the shortest path to find that food before the chemical evaporate. When the density of pheromone decreases it means that it is the longer path to find the food.</w:t>
+      </w:r>
+    </w:p>
+    <w:p>
+      <w:pPr>
+        <w:pStyle w:val="ListParagraph"/>
+        <w:numPr>
+          <w:ilvl w:val="0"/>
+          <w:numId w:val="38"/>
+        </w:numPr>
+        <w:spacing w:after="8pt" w:line="12.95pt" w:lineRule="auto"/>
+        <w:jc w:val="both"/>
+      </w:pPr>
+      <w:r>
+        <w:t>Most likely the next ants follow the line that has most intense pheromone sense.</w:t>
+      </w:r>
+    </w:p>
+    <w:p>
+      <w:pPr>
+        <w:jc w:val="both"/>
+      </w:pPr>
+      <w:r>
+        <w:t xml:space="preserve">The decision of choosing which paths or lines that are closest is depending on how dense the pheromone is. </w:t>
+      </w:r>
+      <w:r>
+        <w:t xml:space="preserve">A permutation of </w:t>
+      </w:r>
+      <w:r>
+        <w:rPr>
+          <w:rFonts w:cstheme="minorHAnsi"/>
+        </w:rPr>
+        <w:t xml:space="preserve">π </w:t>
+      </w:r>
+      <w:r>
+        <w:t xml:space="preserve">supplied objects can be used to explain any problem. The amount of pheromone released by ants in each round is calculated using a nxn pheromone matrix </w:t>
+      </w:r>
+      <w:r>
+        <w:rPr>
+          <w:rFonts w:ascii="Cambria Math" w:hAnsi="Cambria Math" w:cs="Cambria Math"/>
+        </w:rPr>
+        <w:t>𝜏</w:t>
+      </w:r>
+      <w:r>
+        <w:t>ij</w:t>
+      </w:r>
+      <w:r>
+        <w:t>.</w:t>
+      </w:r>
+      <w:r>
+        <w:t xml:space="preserve"> Any ACO algorithm begins by initializing the pheromone matrix, assigning an initial value to each pheromone entry (</w:t>
+      </w:r>
+      <w:r>
+        <w:rPr>
+          <w:rFonts w:ascii="Cambria Math" w:hAnsi="Cambria Math" w:cs="Cambria Math"/>
+        </w:rPr>
+        <w:t>𝜏</w:t>
+      </w:r>
+      <w:r>
+        <w:rPr>
+          <w:sz w:val="18"/>
+          <w:szCs w:val="18"/>
+        </w:rPr>
+        <w:t>init</w:t>
+      </w:r>
+      <w:r>
+        <w:t xml:space="preserve"> &gt; 0). At each cycle, Ants produces solutions </w:t>
+      </w:r>
+      <w:r>
+        <w:rPr>
+          <w:rFonts w:cstheme="minorHAnsi"/>
+        </w:rPr>
+        <w:t>π</w:t>
+      </w:r>
+      <w:r>
+        <w:rPr>
+          <w:sz w:val="14"/>
+          <w:szCs w:val="14"/>
+        </w:rPr>
+        <w:t>0</w:t>
+      </w:r>
+      <w:r>
+        <w:t xml:space="preserve">... </w:t>
+      </w:r>
+      <w:r>
+        <w:rPr>
+          <w:rFonts w:cstheme="minorHAnsi"/>
+        </w:rPr>
+        <w:t>π</w:t>
+      </w:r>
+      <w:r>
+        <w:rPr>
           <w:sz w:val="16"/>
           <w:szCs w:val="16"/>
-          <w:lang w:val="en-US" w:eastAsia="en-US"/>
-        </w:rPr>
-        <w:t>Ant Colony Optimization</w:t>
-      </w:r>
-    </w:p>
-    <w:p>
-      <w:pPr>
-        <w:jc w:val="both"/>
-      </w:pPr>
-    </w:p>
-    <w:p>
-      <w:pPr>
-        <w:jc w:val="both"/>
-      </w:pPr>
-    </w:p>
-    <w:p>
-      <w:pPr>
-        <w:jc w:val="both"/>
-      </w:pPr>
-    </w:p>
-    <w:p>
-      <w:pPr>
-        <w:pStyle w:val="ListParagraph"/>
-        <w:numPr>
-          <w:ilvl w:val="0"/>
-          <w:numId w:val="37"/>
-        </w:numPr>
-        <w:spacing w:after="8pt" w:line="12.95pt" w:lineRule="auto"/>
-        <w:jc w:val="both"/>
-      </w:pPr>
-      <w:r>
-        <w:t>Circles indicates ants</w:t>
-      </w:r>
-    </w:p>
-    <w:p>
-      <w:pPr>
-        <w:pStyle w:val="ListParagraph"/>
-        <w:numPr>
-          <w:ilvl w:val="0"/>
-          <w:numId w:val="37"/>
-        </w:numPr>
-        <w:spacing w:after="8pt" w:line="12.95pt" w:lineRule="auto"/>
-        <w:jc w:val="both"/>
-      </w:pPr>
-      <w:r>
-        <w:t>Lines indicates paths have been taken by ants to find food</w:t>
-      </w:r>
-    </w:p>
-    <w:p>
-      <w:pPr>
-        <w:jc w:val="both"/>
-      </w:pPr>
-    </w:p>
-    <w:p>
-      <w:pPr>
-        <w:jc w:val="both"/>
-      </w:pPr>
-      <w:r>
-        <w:t>The diagram above shows how ACO works, a technique to calculate optimize path between point A nest and point B in space. In general point A is the nest and point B is the food. These are the steps how the model produced.</w:t>
-      </w:r>
-    </w:p>
-    <w:p>
-      <w:pPr>
-        <w:pStyle w:val="ListParagraph"/>
-        <w:numPr>
-          <w:ilvl w:val="0"/>
-          <w:numId w:val="38"/>
-        </w:numPr>
-        <w:spacing w:after="8pt" w:line="12.95pt" w:lineRule="auto"/>
-        <w:jc w:val="both"/>
-      </w:pPr>
-      <w:r>
-        <w:t>The first ant going to find food from point A to point B and comes back with leaving pheromone on the trail.</w:t>
-      </w:r>
-    </w:p>
-    <w:p>
-      <w:pPr>
-        <w:pStyle w:val="ListParagraph"/>
-        <w:numPr>
-          <w:ilvl w:val="0"/>
-          <w:numId w:val="38"/>
-        </w:numPr>
-        <w:spacing w:after="8pt" w:line="12.95pt" w:lineRule="auto"/>
-        <w:jc w:val="both"/>
-      </w:pPr>
-      <w:r>
-        <w:t>Second ant sense that pheromone knowing that it is the shortest path to find that food before the chemical evaporate. When the density of pheromone decreases it means that it is the longer path to find the food.</w:t>
-      </w:r>
-    </w:p>
-    <w:p>
-      <w:pPr>
-        <w:pStyle w:val="ListParagraph"/>
-        <w:numPr>
-          <w:ilvl w:val="0"/>
-          <w:numId w:val="38"/>
-        </w:numPr>
-        <w:spacing w:after="8pt" w:line="12.95pt" w:lineRule="auto"/>
-        <w:jc w:val="both"/>
-      </w:pPr>
-      <w:r>
-        <w:t>Most likely the next ants follow the line that has most intense pheromone sense.</w:t>
-      </w:r>
-    </w:p>
-    <w:p>
-      <w:pPr>
-        <w:jc w:val="both"/>
-      </w:pPr>
-      <w:r>
-        <w:t xml:space="preserve">The decision of choosing which paths or lines that are closest is depending on how dense the pheromone is. </w:t>
-      </w:r>
-      <w:r>
-        <w:t xml:space="preserve">A permutation of </w:t>
-      </w:r>
-      <w:r>
-        <w:rPr>
-          <w:rFonts w:cstheme="minorHAnsi"/>
-        </w:rPr>
-        <w:t xml:space="preserve">π </w:t>
-      </w:r>
-      <w:r>
-        <w:t xml:space="preserve">supplied objects can be used to explain any problem. The amount of pheromone released by ants in each round is calculated using a </w:t>
-      </w:r>
-      <w:proofErr w:type="spellStart"/>
-      <w:r>
-        <w:t>nxn</w:t>
-      </w:r>
-      <w:proofErr w:type="spellEnd"/>
-      <w:r>
-        <w:t xml:space="preserve"> pheromone matrix </w:t>
-      </w:r>
-      <w:r>
-        <w:rPr>
-          <w:rFonts w:ascii="Cambria Math" w:hAnsi="Cambria Math" w:cs="Cambria Math"/>
-        </w:rPr>
-        <w:t>𝜏</w:t>
-      </w:r>
-      <w:proofErr w:type="spellStart"/>
-      <w:r>
-        <w:t>ij</w:t>
-      </w:r>
-      <w:proofErr w:type="spellEnd"/>
-      <w:r>
-        <w:t>.</w:t>
-      </w:r>
-      <w:r>
-        <w:t xml:space="preserve"> Any ACO algorithm begins by initializing the pheromone matrix, assigning an initial value to each pheromone entry (</w:t>
-      </w:r>
-      <w:r>
-        <w:rPr>
-          <w:rFonts w:ascii="Cambria Math" w:hAnsi="Cambria Math" w:cs="Cambria Math"/>
-        </w:rPr>
-        <w:t>𝜏</w:t>
-      </w:r>
-      <w:proofErr w:type="spellStart"/>
-      <w:r>
-        <w:rPr>
-          <w:sz w:val="18"/>
-          <w:szCs w:val="18"/>
-        </w:rPr>
-        <w:t>init</w:t>
-      </w:r>
-      <w:proofErr w:type="spellEnd"/>
-      <w:r>
-        <w:t xml:space="preserve"> &gt; 0). At each cycle, Ants produces solutions </w:t>
-      </w:r>
-      <w:r>
-        <w:rPr>
-          <w:rFonts w:cstheme="minorHAnsi"/>
-        </w:rPr>
-        <w:t>π</w:t>
-      </w:r>
-      <w:r>
-        <w:rPr>
-          <w:sz w:val="14"/>
-          <w:szCs w:val="14"/>
-        </w:rPr>
-        <w:t>0</w:t>
-      </w:r>
-      <w:r>
-        <w:t xml:space="preserve">... </w:t>
-      </w:r>
-      <w:r>
-        <w:rPr>
-          <w:rFonts w:cstheme="minorHAnsi"/>
-        </w:rPr>
-        <w:t>π</w:t>
-      </w:r>
-      <w:r>
-        <w:rPr>
-          <w:sz w:val="16"/>
-          <w:szCs w:val="16"/>
         </w:rPr>
         <w:t>1</w:t>
       </w:r>
       <w:r>
-        <w:t xml:space="preserve">. Ants make several local judgments </w:t>
-      </w:r>
-      <w:proofErr w:type="gramStart"/>
-      <w:r>
-        <w:t>in order to</w:t>
-      </w:r>
-      <w:proofErr w:type="gramEnd"/>
-      <w:r>
-        <w:t xml:space="preserve"> construct solutions for succeeding item selections. The probability distribution over the choices of unchosen items in a certain selection set S is used to make decisions at random. S is determined in the following way. </w:t>
+        <w:t xml:space="preserve">. Ants make several local judgments in order to construct solutions for succeeding item selections. The probability distribution over the choices of unchosen items in a certain selection set S is used to make decisions at random. S is determined in the following way. </w:t>
       </w:r>
     </w:p>
     <w:p>
@@ -677,7 +633,7 @@
                     <pic:cNvPicPr/>
                   </pic:nvPicPr>
                   <pic:blipFill>
-                    <a:blip r:embed="rId11">
+                    <a:blip r:embed="rId15">
                       <a:extLst>
                         <a:ext uri="{28A0092B-C50C-407E-A947-70E740481C1C}">
                           <a14:useLocalDpi xmlns:a14="http://schemas.microsoft.com/office/drawing/2010/main" val="0"/>
@@ -792,6 +748,16 @@
       <w:r>
         <w:t>High Level synthesis</w:t>
       </w:r>
+      <w:commentRangeStart w:id="1"/>
+      <w:commentRangeEnd w:id="1"/>
+      <w:r>
+        <w:rPr>
+          <w:rStyle w:val="CommentReference"/>
+          <w:smallCaps w:val="0"/>
+          <w:noProof w:val="0"/>
+        </w:rPr>
+        <w:commentReference w:id="1"/>
+      </w:r>
     </w:p>
     <w:p>
       <w:pPr>
@@ -852,7 +818,7 @@
                     <pic:cNvPicPr/>
                   </pic:nvPicPr>
                   <pic:blipFill>
-                    <a:blip r:embed="rId12">
+                    <a:blip r:embed="rId16">
                       <a:extLst>
                         <a:ext uri="{28A0092B-C50C-407E-A947-70E740481C1C}">
                           <a14:useLocalDpi xmlns:a14="http://schemas.microsoft.com/office/drawing/2010/main" val="0"/>
@@ -1028,17 +994,7 @@
           <w:szCs w:val="16"/>
           <w:lang w:val="en-US" w:eastAsia="en-US"/>
         </w:rPr>
-        <w:t xml:space="preserve"> </w:t>
-      </w:r>
-      <w:r>
-        <w:rPr>
-          <w:noProof/>
-          <w:spacing w:val="0"/>
-          <w:sz w:val="16"/>
-          <w:szCs w:val="16"/>
-          <w:lang w:val="en-US" w:eastAsia="en-US"/>
-        </w:rPr>
-        <w:t>High Level Synthesis design steps</w:t>
+        <w:t xml:space="preserve"> High Level Synthesis design steps</w:t>
       </w:r>
     </w:p>
     <w:p>
@@ -1103,13 +1059,8 @@
         <w:spacing w:after="8pt" w:line="12.95pt" w:lineRule="auto"/>
         <w:jc w:val="both"/>
       </w:pPr>
-      <w:proofErr w:type="gramStart"/>
-      <w:r>
-        <w:t>Associates</w:t>
-      </w:r>
-      <w:proofErr w:type="gramEnd"/>
-      <w:r>
-        <w:t xml:space="preserve"> activities with functional units.</w:t>
+      <w:r>
+        <w:t>Associates activities with functional units.</w:t>
       </w:r>
     </w:p>
     <w:p>
@@ -1122,13 +1073,8 @@
         <w:spacing w:after="8pt" w:line="12.95pt" w:lineRule="auto"/>
         <w:jc w:val="both"/>
       </w:pPr>
-      <w:proofErr w:type="gramStart"/>
-      <w:r>
-        <w:t>Associates</w:t>
-      </w:r>
-      <w:proofErr w:type="gramEnd"/>
-      <w:r>
-        <w:t xml:space="preserve"> variables with data structures.</w:t>
+      <w:r>
+        <w:t>Associates variables with data structures.</w:t>
       </w:r>
     </w:p>
     <w:p>
@@ -1256,15 +1202,7 @@
         <w:t xml:space="preserve"> </w:t>
       </w:r>
       <w:r>
-        <w:t xml:space="preserve">All the operations in the specification model must be planned in cycles. To put it another way, for each operation like a = b </w:t>
-      </w:r>
-      <w:proofErr w:type="spellStart"/>
-      <w:r>
-        <w:t>op</w:t>
-      </w:r>
-      <w:proofErr w:type="spellEnd"/>
-      <w:r>
-        <w:t xml:space="preserve"> c, variables b and c must be read from their sources (either storage components or functional-unit components) and brought to the input of a functional unit capable of executing operation op, and the result a must be brought to its destinations (storage or functional units). The operation can be scheduled in a single clock cycle or over numerous clock cycles, depending on the functional component to which it is mapped. It's possible to link operations (the output of an operation directly feeds an input of another operation).</w:t>
+        <w:t>All the operations in the specification model must be planned in cycles. To put it another way, for each operation like a = b op c, variables b and c must be read from their sources (either storage components or functional-unit components) and brought to the input of a functional unit capable of executing operation op, and the result a must be brought to its destinations (storage or functional units). The operation can be scheduled in a single clock cycle or over numerous clock cycles, depending on the functional component to which it is mapped. It's possible to link operations (the output of an operation directly feeds an input of another operation).</w:t>
       </w:r>
     </w:p>
     <w:p>
@@ -1304,7 +1242,21 @@
         <w:jc w:val="both"/>
       </w:pPr>
       <w:r>
-        <w:t xml:space="preserve">As I mentioned as paragraph above, the ACO algorithm can solve any problem requires to find shortest path with minimum time. Here in this paper, I will explain how ACO works in High Level Synthesis by using FPGA Routing with minimum CPU time. </w:t>
+        <w:t xml:space="preserve">As I mentioned as paragraph above, the ACO </w:t>
+      </w:r>
+      <w:commentRangeStart w:id="2"/>
+      <w:r>
+        <w:t xml:space="preserve">algorithm </w:t>
+      </w:r>
+      <w:commentRangeEnd w:id="2"/>
+      <w:r>
+        <w:rPr>
+          <w:rStyle w:val="CommentReference"/>
+        </w:rPr>
+        <w:commentReference w:id="2"/>
+      </w:r>
+      <w:r>
+        <w:t xml:space="preserve">can solve any problem requires to find shortest path with minimum time. Here in this paper, I will explain how ACO works in High Level Synthesis by using FPGA Routing with minimum CPU time. </w:t>
       </w:r>
       <w:r>
         <w:t xml:space="preserve">The use of Boolean-based routing to solve routing problems in FPGA layout is a relatively new </w:t>
@@ -1391,7 +1343,7 @@
                     <pic:cNvPicPr/>
                   </pic:nvPicPr>
                   <pic:blipFill>
-                    <a:blip r:embed="rId13">
+                    <a:blip r:embed="rId17">
                       <a:extLst>
                         <a:ext uri="{28A0092B-C50C-407E-A947-70E740481C1C}">
                           <a14:useLocalDpi xmlns:a14="http://schemas.microsoft.com/office/drawing/2010/main" val="0"/>
@@ -1522,26 +1474,7 @@
         <w:t>The method of transforming the routing job into an atomic Boolean function that is satisfiable (has an assignment of input variables such that the produced function evaluates to constant "1") if and only if the design is routable is known as Boolean SAT-based routing</w:t>
       </w:r>
       <w:r>
-        <w:t xml:space="preserve">. </w:t>
-      </w:r>
-      <w:r>
-        <w:t xml:space="preserve">Any satisfying assignment to the binary variables of the Boolean function gives a legal routing solution. In this method Boolean </w:t>
-      </w:r>
-      <w:proofErr w:type="spellStart"/>
-      <w:r>
-        <w:t>routability</w:t>
-      </w:r>
-      <w:proofErr w:type="spellEnd"/>
-      <w:r>
-        <w:t xml:space="preserve"> function R (X) [25], has been formulated where X is a suitable Boolean vector of binary variables that encode the track number for each two-pin connection, can be expressed as the conjunction </w:t>
-      </w:r>
-      <w:proofErr w:type="gramStart"/>
-      <w:r>
-        <w:t>R(</w:t>
-      </w:r>
-      <w:proofErr w:type="gramEnd"/>
-      <w:r>
-        <w:t xml:space="preserve">X ) = L(X ) </w:t>
+        <w:t xml:space="preserve">. Any satisfying assignment to the binary variables of the Boolean function gives a legal routing solution. In this method Boolean routability function R (X) [25], has been formulated where X is a suitable Boolean vector of binary variables that encode the track number for each two-pin connection, can be expressed as the conjunction R(X ) = L(X ) </w:t>
       </w:r>
       <w:r>
         <w:rPr>
@@ -1554,23 +1487,7 @@
       </w:r>
       <w:r>
         <w:lastRenderedPageBreak/>
-        <w:t xml:space="preserve">legal routing solution. Exclusivity constraint function E(X) ensures that electrically distinct nets with overlapping vertical or horizontal spans in the same channel are always assigned to different track [5]. Boolean variables represent each routing alternatives of a netlist that represent </w:t>
-      </w:r>
-      <w:proofErr w:type="gramStart"/>
-      <w:r>
-        <w:t>all of</w:t>
-      </w:r>
-      <w:proofErr w:type="gramEnd"/>
-      <w:r>
-        <w:t xml:space="preserve"> the detailed routes [see Fig.3 (b)]. In this problem for NET A, there are only three possible detailed routes indicated by the three Boolean variables AR0, AR1, AR2 [26]. NET B and C are designed with their routes and the corresponding variables. A particular route is validated as the routing solution if its corresponding Boolean variable is assigned the logic value 1[see Fig.3 (b)]. For a netlist with n two-pin connections, Liveness constraints yield a set of n CNF clauses, each containing Fc positive literals. A single Boolean function represents all Liveness and exclusivity constraints which gives the </w:t>
-      </w:r>
-      <w:proofErr w:type="spellStart"/>
-      <w:r>
-        <w:t>routability</w:t>
-      </w:r>
-      <w:proofErr w:type="spellEnd"/>
-      <w:r>
-        <w:t xml:space="preserve"> of a particular netlist</w:t>
+        <w:t>legal routing solution. Exclusivity constraint function E(X) ensures that electrically distinct nets with overlapping vertical or horizontal spans in the same channel are always assigned to different track [5]. Boolean variables represent each routing alternatives of a netlist that represent all of the detailed routes [see Fig.3 (b)]. In this problem for NET A, there are only three possible detailed routes indicated by the three Boolean variables AR0, AR1, AR2 [26]. NET B and C are designed with their routes and the corresponding variables. A particular route is validated as the routing solution if its corresponding Boolean variable is assigned the logic value 1[see Fig.3 (b)]. For a netlist with n two-pin connections, Liveness constraints yield a set of n CNF clauses, each containing Fc positive literals. A single Boolean function represents all Liveness and exclusivity constraints which gives the routability of a particular netlist</w:t>
       </w:r>
       <w:r>
         <w:t xml:space="preserve"> w</w:t>
@@ -1584,15 +1501,7 @@
         <w:jc w:val="both"/>
       </w:pPr>
       <w:r>
-        <w:t>NET A route Boolean variable (AR</w:t>
-      </w:r>
-      <w:proofErr w:type="gramStart"/>
-      <w:r>
-        <w:t>0,AR</w:t>
-      </w:r>
-      <w:proofErr w:type="gramEnd"/>
-      <w:r>
-        <w:t xml:space="preserve">1, AR2) </w:t>
+        <w:t xml:space="preserve">NET A route Boolean variable (AR0,AR1, AR2) </w:t>
       </w:r>
     </w:p>
     <w:p>
@@ -1635,23 +1544,7 @@
         <w:jc w:val="both"/>
       </w:pPr>
       <w:r>
-        <w:t>To solve the FPGA routing issue using ANT colony optimization, the problem is represented as a directed graph, G = (</w:t>
-      </w:r>
-      <w:proofErr w:type="gramStart"/>
-      <w:r>
-        <w:t>V,E</w:t>
-      </w:r>
-      <w:proofErr w:type="gramEnd"/>
-      <w:r>
-        <w:t xml:space="preserve">), with two vertices, I j V, that correspond to the two input options that the input may adopt, 0 or 1. The circuits' major inputs are then arranged, and vertices are linked to vertices representing nearby pins. With the starting weights set to 1, each edge e </w:t>
-      </w:r>
-      <w:proofErr w:type="spellStart"/>
-      <w:r>
-        <w:t>E</w:t>
-      </w:r>
-      <w:proofErr w:type="spellEnd"/>
-      <w:r>
-        <w:t xml:space="preserve"> is assigned a weight that indicates the quantity of pheromone that an ant may release on the routing path. Ants use a probabilistic strategy to explore the graph, with each calculation resulting in a potential routing vector.</w:t>
+        <w:t>To solve the FPGA routing issue using ANT colony optimization, the problem is represented as a directed graph, G = (V,E), with two vertices, I j V, that correspond to the two input options that the input may adopt, 0 or 1. The circuits' major inputs are then arranged, and vertices are linked to vertices representing nearby pins. With the starting weights set to 1, each edge e E is assigned a weight that indicates the quantity of pheromone that an ant may release on the routing path. Ants use a probabilistic strategy to explore the graph, with each calculation resulting in a potential routing vector.</w:t>
       </w:r>
     </w:p>
     <w:p>
@@ -1732,7 +1625,7 @@
                     <pic:cNvPicPr/>
                   </pic:nvPicPr>
                   <pic:blipFill>
-                    <a:blip r:embed="rId14">
+                    <a:blip r:embed="rId18">
                       <a:extLst>
                         <a:ext uri="{28A0092B-C50C-407E-A947-70E740481C1C}">
                           <a14:useLocalDpi xmlns:a14="http://schemas.microsoft.com/office/drawing/2010/main" val="0"/>
@@ -1874,28 +1767,38 @@
           <w:szCs w:val="16"/>
           <w:lang w:val="en-US" w:eastAsia="en-US"/>
         </w:rPr>
+        <w:t xml:space="preserve"> Graph showing initial weights assigmes to the routing paths</w:t>
+      </w:r>
+    </w:p>
+    <w:p>
+      <w:pPr>
+        <w:jc w:val="both"/>
+      </w:pPr>
+    </w:p>
+    <w:p>
+      <w:pPr>
+        <w:jc w:val="both"/>
+      </w:pPr>
+    </w:p>
+    <w:p>
+      <w:pPr>
+        <w:pStyle w:val="ListParagraph"/>
+        <w:numPr>
+          <w:ilvl w:val="0"/>
+          <w:numId w:val="41"/>
+        </w:numPr>
+        <w:spacing w:after="8pt" w:line="12.95pt" w:lineRule="auto"/>
+        <w:jc w:val="both"/>
+      </w:pPr>
+      <w:r>
+        <w:t>Create all of the SAT questions and set iterCount=2M (where M is the number of nets in an FPGA</w:t>
+      </w:r>
+      <w:r>
         <w:t xml:space="preserve"> </w:t>
       </w:r>
       <w:r>
-        <w:rPr>
-          <w:noProof/>
-          <w:spacing w:val="0"/>
-          <w:sz w:val="16"/>
-          <w:szCs w:val="16"/>
-          <w:lang w:val="en-US" w:eastAsia="en-US"/>
-        </w:rPr>
-        <w:t>Graph showing initial weights assigmes to the routing paths</w:t>
-      </w:r>
-    </w:p>
-    <w:p>
-      <w:pPr>
-        <w:jc w:val="both"/>
-      </w:pPr>
-    </w:p>
-    <w:p>
-      <w:pPr>
-        <w:jc w:val="both"/>
-      </w:pPr>
+        <w:t>circuit). An MxM pheromone matrix encodes the pheromone information.</w:t>
+      </w:r>
     </w:p>
     <w:p>
       <w:pPr>
@@ -1908,38 +1811,53 @@
         <w:jc w:val="both"/>
       </w:pPr>
       <w:r>
-        <w:t xml:space="preserve">Create </w:t>
-      </w:r>
-      <w:proofErr w:type="gramStart"/>
-      <w:r>
-        <w:t>all of</w:t>
-      </w:r>
-      <w:proofErr w:type="gramEnd"/>
-      <w:r>
-        <w:t xml:space="preserve"> the SAT questions and set </w:t>
-      </w:r>
-      <w:proofErr w:type="spellStart"/>
-      <w:r>
-        <w:t>iterCount</w:t>
-      </w:r>
-      <w:proofErr w:type="spellEnd"/>
-      <w:r>
-        <w:t>=2M (where M is the number of nets in an FPGA</w:t>
+        <w:t>Repeat until iterCount does not equal zero.</w:t>
+      </w:r>
+    </w:p>
+    <w:p>
+      <w:pPr>
+        <w:pStyle w:val="ListParagraph"/>
+        <w:numPr>
+          <w:ilvl w:val="0"/>
+          <w:numId w:val="41"/>
+        </w:numPr>
+        <w:spacing w:after="8pt" w:line="12.95pt" w:lineRule="auto"/>
+        <w:jc w:val="both"/>
+      </w:pPr>
+      <w:r>
+        <w:t>Select a selection of SAT problems and create ants to symbolize each one.</w:t>
+      </w:r>
+    </w:p>
+    <w:p>
+      <w:pPr>
+        <w:pStyle w:val="ListParagraph"/>
+        <w:numPr>
+          <w:ilvl w:val="0"/>
+          <w:numId w:val="41"/>
+        </w:numPr>
+        <w:spacing w:after="8pt" w:line="12.95pt" w:lineRule="auto"/>
+        <w:jc w:val="both"/>
+      </w:pPr>
+      <w:r>
+        <w:t>Simulate ant movement and choose a subset of ants to place in the queue.</w:t>
+      </w:r>
+    </w:p>
+    <w:p>
+      <w:pPr>
+        <w:pStyle w:val="ListParagraph"/>
+        <w:numPr>
+          <w:ilvl w:val="0"/>
+          <w:numId w:val="41"/>
+        </w:numPr>
+        <w:spacing w:after="8pt" w:line="12.95pt" w:lineRule="auto"/>
+        <w:jc w:val="both"/>
+      </w:pPr>
+      <w:r>
+        <w:t>Create a routing design and simulate the logic. Permutations depending on the number of nets can be used to determine the routing pattern.</w:t>
       </w:r>
       <w:r>
         <w:t xml:space="preserve"> </w:t>
       </w:r>
-      <w:r>
-        <w:t xml:space="preserve">circuit). An </w:t>
-      </w:r>
-      <w:proofErr w:type="spellStart"/>
-      <w:r>
-        <w:t>MxM</w:t>
-      </w:r>
-      <w:proofErr w:type="spellEnd"/>
-      <w:r>
-        <w:t xml:space="preserve"> pheromone matrix encodes the pheromone information.</w:t>
-      </w:r>
     </w:p>
     <w:p>
       <w:pPr>
@@ -1952,15 +1870,7 @@
         <w:jc w:val="both"/>
       </w:pPr>
       <w:r>
-        <w:t xml:space="preserve">Repeat until </w:t>
-      </w:r>
-      <w:proofErr w:type="spellStart"/>
-      <w:r>
-        <w:t>iterCount</w:t>
-      </w:r>
-      <w:proofErr w:type="spellEnd"/>
-      <w:r>
-        <w:t xml:space="preserve"> does not equal zero.</w:t>
+        <w:t>Check pheromone levels. By multiplying the pheromone values by an evaporation factor of 1, the pheromone matrix is updated.</w:t>
       </w:r>
     </w:p>
     <w:p>
@@ -1974,115 +1884,29 @@
         <w:jc w:val="both"/>
       </w:pPr>
       <w:r>
-        <w:t>Select a selection of SAT problems and create ants to symbolize each one.</w:t>
-      </w:r>
-    </w:p>
-    <w:p>
-      <w:pPr>
-        <w:pStyle w:val="ListParagraph"/>
-        <w:numPr>
-          <w:ilvl w:val="0"/>
-          <w:numId w:val="41"/>
-        </w:numPr>
-        <w:spacing w:after="8pt" w:line="12.95pt" w:lineRule="auto"/>
-        <w:jc w:val="both"/>
-      </w:pPr>
-      <w:r>
-        <w:t>Simulate ant movement and choose a subset of ants to place in the queue.</w:t>
-      </w:r>
-    </w:p>
-    <w:p>
-      <w:pPr>
-        <w:pStyle w:val="ListParagraph"/>
-        <w:numPr>
-          <w:ilvl w:val="0"/>
-          <w:numId w:val="41"/>
-        </w:numPr>
-        <w:spacing w:after="8pt" w:line="12.95pt" w:lineRule="auto"/>
-        <w:jc w:val="both"/>
-      </w:pPr>
-      <w:r>
-        <w:t>Create a routing design and simulate the logic. Permutations depending on the number of nets can be used to determine the routing pattern.</w:t>
+        <w:t>Stop after all the SAT problems have been solved. Otherwise, decrease iterCount and go to the next step.</w:t>
+      </w:r>
+    </w:p>
+    <w:p>
+      <w:pPr>
+        <w:jc w:val="both"/>
+      </w:pPr>
+    </w:p>
+    <w:p>
+      <w:pPr>
+        <w:jc w:val="both"/>
+      </w:pPr>
+      <w:r>
+        <w:t>For the circuits given in Table 1, we examined the efficiency of ANT Colony methods. In our method, we assume that global circuit routing and placement are known. In our tests, the S block flexibility was modified from 3 to 3*w, and the C block flexibility was set to Fc=W, allowing the CLB pin to link to any number of tracks.</w:t>
       </w:r>
       <w:r>
         <w:t xml:space="preserve"> </w:t>
       </w:r>
-    </w:p>
-    <w:p>
-      <w:pPr>
-        <w:pStyle w:val="ListParagraph"/>
-        <w:numPr>
-          <w:ilvl w:val="0"/>
-          <w:numId w:val="41"/>
-        </w:numPr>
-        <w:spacing w:after="8pt" w:line="12.95pt" w:lineRule="auto"/>
-        <w:jc w:val="both"/>
-      </w:pPr>
-      <w:r>
-        <w:t>Check pheromone levels. By multiplying the pheromone values by an evaporation factor of 1, the pheromone matrix is updated.</w:t>
-      </w:r>
-    </w:p>
-    <w:p>
-      <w:pPr>
-        <w:pStyle w:val="ListParagraph"/>
-        <w:numPr>
-          <w:ilvl w:val="0"/>
-          <w:numId w:val="41"/>
-        </w:numPr>
-        <w:spacing w:after="8pt" w:line="12.95pt" w:lineRule="auto"/>
-        <w:jc w:val="both"/>
-      </w:pPr>
-      <w:r>
-        <w:t xml:space="preserve">Stop after all the SAT problems have been solved. Otherwise, decrease </w:t>
-      </w:r>
-      <w:proofErr w:type="spellStart"/>
-      <w:r>
-        <w:t>iterCount</w:t>
-      </w:r>
-      <w:proofErr w:type="spellEnd"/>
-      <w:r>
-        <w:t xml:space="preserve"> and go to the next step.</w:t>
-      </w:r>
-    </w:p>
-    <w:p>
-      <w:pPr>
-        <w:jc w:val="both"/>
-      </w:pPr>
-    </w:p>
-    <w:p>
-      <w:pPr>
-        <w:jc w:val="both"/>
-      </w:pPr>
-      <w:r>
-        <w:t>For the circuits given in Table 1, we examined the efficiency of ANT Colony methods. In our method, we assume that global circuit routing and placement are known. In our tests, the S block flexibility was modified from 3 to 3*w, and the C block flexibility was set to Fc=W, allowing the CLB pin to link to any number of tracks.</w:t>
-      </w:r>
-      <w:r>
-        <w:t xml:space="preserve"> </w:t>
-      </w:r>
       <w:r>
         <w:t>It displays ANT Colony routing findings for circuits that are large enough to be implemented on FPGAs. The benchmarks were obtained from. The experiments were done out using a C++ software running on a Sun Ultra SPARC-III processor in the Sun Blade workstation design. This project used the Xilinx 4000 series architectural model. The results of the experiment reveal that our method to FPGA routing utilizing ant colony optimization outperforms previous SAT-based FPGA routing solvers. Experiments indicate that the ANT Colony method can solve the FPGA routing issue with the least amount of CPU time and the fewest number of tracks per channel, outperforming alternative satisfiability-based detailed routers.</w:t>
       </w:r>
       <w:r>
-        <w:t xml:space="preserve"> </w:t>
-      </w:r>
-      <w:r>
-        <w:t xml:space="preserve">Also routing conflicts among different routing solutions can be removed by representing routing solutions parallel using Ants parallelism techniques. For Alu2 Circuit, ACO has taken only 12.6 sec to route as compared to Grasp and </w:t>
-      </w:r>
-      <w:proofErr w:type="spellStart"/>
-      <w:r>
-        <w:t>Zchaff</w:t>
-      </w:r>
-      <w:proofErr w:type="spellEnd"/>
-      <w:r>
-        <w:t xml:space="preserve"> which has taken 26.52 sec and 24.38 sec to route respectively. Different alternatives for </w:t>
-      </w:r>
-      <w:proofErr w:type="gramStart"/>
-      <w:r>
-        <w:t>particular solution</w:t>
-      </w:r>
-      <w:proofErr w:type="gramEnd"/>
-      <w:r>
-        <w:t xml:space="preserve"> are represented parallel to solve the conflicts among different solutions</w:t>
+        <w:t xml:space="preserve"> Also routing conflicts among different routing solutions can be removed by representing routing solutions parallel using Ants parallelism techniques. For Alu2 Circuit, ACO has taken only 12.6 sec to route as compared to Grasp and Zchaff which has taken 26.52 sec and 24.38 sec to route respectively. Different alternatives for particular solution are represented parallel to solve the conflicts among different solutions</w:t>
       </w:r>
     </w:p>
     <w:p>
@@ -2122,7 +1946,7 @@
                     <pic:cNvPicPr/>
                   </pic:nvPicPr>
                   <pic:blipFill>
-                    <a:blip r:embed="rId15">
+                    <a:blip r:embed="rId19">
                       <a:extLst>
                         <a:ext uri="{28A0092B-C50C-407E-A947-70E740481C1C}">
                           <a14:useLocalDpi xmlns:a14="http://schemas.microsoft.com/office/drawing/2010/main" val="0"/>
@@ -2293,49 +2117,25 @@
       <w:pPr>
         <w:pStyle w:val="Heading1"/>
       </w:pPr>
-      <w:bookmarkStart w:id="0" w:name="_Hlk77287627"/>
+      <w:bookmarkStart w:id="3" w:name="_Hlk77287627"/>
       <w:r>
         <w:lastRenderedPageBreak/>
         <w:t>Conclusion</w:t>
       </w:r>
     </w:p>
-    <w:bookmarkEnd w:id="0"/>
-    <w:p>
-      <w:pPr>
-        <w:jc w:val="both"/>
-      </w:pPr>
-      <w:r>
-        <w:t xml:space="preserve">The ACO algorithm is used in this research to increase the performance of FPGA routing. Our findings suggest that the ACO algorithm is the best approach for routing FPGA chips because it requires the least amount of CPU time (in seconds). Our method works by having a group of agents work together to investigate various pathways. To effectively undertake this research, a stochastic decision-making technique is developed that combines global and local heuristics. ACO has routed the channel with the fewest possible tracks in </w:t>
-      </w:r>
-      <w:proofErr w:type="gramStart"/>
-      <w:r>
-        <w:t>all of</w:t>
-      </w:r>
-      <w:proofErr w:type="gramEnd"/>
-      <w:r>
-        <w:t xml:space="preserve"> the circuits used in our experiment.</w:t>
+    <w:bookmarkEnd w:id="3"/>
+    <w:p>
+      <w:pPr>
+        <w:jc w:val="both"/>
+      </w:pPr>
+      <w:r>
+        <w:t>The ACO algorithm is used in this research to increase the performance of FPGA routing. Our findings suggest that the ACO algorithm is the best approach for routing FPGA chips because it requires the least amount of CPU time (in seconds). Our method works by having a group of agents work together to investigate various pathways. To effectively undertake this research, a stochastic decision-making technique is developed that combines global and local heuristics. ACO has routed the channel with the fewest possible tracks in all of the circuits used in our experiment.</w:t>
       </w:r>
       <w:r>
         <w:t xml:space="preserve"> </w:t>
       </w:r>
       <w:r>
-        <w:t xml:space="preserve">When compared to other traditional algorithms such as GRASP and </w:t>
-      </w:r>
-      <w:proofErr w:type="spellStart"/>
-      <w:r>
-        <w:t>Zchaff</w:t>
-      </w:r>
-      <w:proofErr w:type="spellEnd"/>
-      <w:r>
-        <w:t xml:space="preserve">, ACO performed better and routed the circuit with minimum channel width and CPU time in </w:t>
-      </w:r>
-      <w:proofErr w:type="gramStart"/>
-      <w:r>
-        <w:t>all of</w:t>
-      </w:r>
-      <w:proofErr w:type="gramEnd"/>
-      <w:r>
-        <w:t xml:space="preserve"> the circuits investigated in our study. Our approach is more effective at identifying near-optimal solutions and scales better as the size of the problem increases. </w:t>
+        <w:t xml:space="preserve">When compared to other traditional algorithms such as GRASP and Zchaff, ACO performed better and routed the circuit with minimum channel width and CPU time in all of the circuits investigated in our study. Our approach is more effective at identifying near-optimal solutions and scales better as the size of the problem increases. </w:t>
       </w:r>
     </w:p>
     <w:p/>
@@ -3169,6 +2969,83 @@
     </w:sectPr>
   </w:body>
 </w:document>
+</file>
+
+<file path=word/comments.xml><?xml version="1.0" encoding="utf-8"?>
+<w:comments xmlns:cx="http://schemas.microsoft.com/office/drawing/2014/chartex" xmlns:cx1="http://schemas.microsoft.com/office/drawing/2015/9/8/chartex" xmlns:cx2="http://schemas.microsoft.com/office/drawing/2015/10/21/chartex" xmlns:cx3="http://schemas.microsoft.com/office/drawing/2016/5/9/chartex" xmlns:cx4="http://schemas.microsoft.com/office/drawing/2016/5/10/chartex" xmlns:cx5="http://schemas.microsoft.com/office/drawing/2016/5/11/chartex" xmlns:cx6="http://schemas.microsoft.com/office/drawing/2016/5/12/chartex" xmlns:cx7="http://schemas.microsoft.com/office/drawing/2016/5/13/chartex" xmlns:cx8="http://schemas.microsoft.com/office/drawing/2016/5/14/chartex" xmlns:mc="http://schemas.openxmlformats.org/markup-compatibility/2006" xmlns:aink="http://schemas.microsoft.com/office/drawing/2016/ink" xmlns:am3d="http://schemas.microsoft.com/office/drawing/2017/model3d" xmlns:o="urn:schemas-microsoft-com:office:office" xmlns:oel="http://schemas.microsoft.com/office/2019/extlst" xmlns:r="http://purl.oclc.org/ooxml/officeDocument/relationships" xmlns:m="http://purl.oclc.org/ooxml/officeDocument/math" xmlns:v="urn:schemas-microsoft-com:vml" xmlns:wp14="http://schemas.microsoft.com/office/word/2010/wordprocessingDrawing" xmlns:wp="http://purl.oclc.org/ooxml/drawingml/wordprocessingDrawing" xmlns:w10="urn:schemas-microsoft-com:office:word" xmlns:w="http://purl.oclc.org/ooxml/wordprocessingml/main" xmlns:w14="http://schemas.microsoft.com/office/word/2010/wordml" xmlns:w15="http://schemas.microsoft.com/office/word/2012/wordml" xmlns:w16cex="http://schemas.microsoft.com/office/word/2018/wordml/cex" xmlns:w16cid="http://schemas.microsoft.com/office/word/2016/wordml/cid" xmlns:w16="http://schemas.microsoft.com/office/word/2018/wordml" xmlns:w16sdtdh="http://schemas.microsoft.com/office/word/2020/wordml/sdtdatahash" xmlns:w16se="http://schemas.microsoft.com/office/word/2015/wordml/symex" xmlns:wpi="http://schemas.microsoft.com/office/word/2010/wordprocessingInk" xmlns:wne="http://schemas.microsoft.com/office/word/2006/wordml" mc:Ignorable="w14 w15 w16se w16cid w16 w16cex w16sdtdh wne wp14">
+  <w:comment w:id="0" w:author="Sheikh Adib" w:date="2022-05-16T09:40:00Z" w:initials="SA">
+    <w:p>
+      <w:pPr>
+        <w:pStyle w:val="CommentText"/>
+      </w:pPr>
+      <w:r>
+        <w:rPr>
+          <w:rStyle w:val="CommentReference"/>
+        </w:rPr>
+        <w:annotationRef/>
+      </w:r>
+      <w:r>
+        <w:t>More pictures of modelling so better understanding</w:t>
+      </w:r>
+    </w:p>
+  </w:comment>
+  <w:comment w:id="1" w:author="Sheikh Adib" w:date="2022-05-16T09:40:00Z" w:initials="SA">
+    <w:p>
+      <w:pPr>
+        <w:pStyle w:val="CommentText"/>
+      </w:pPr>
+      <w:r>
+        <w:rPr>
+          <w:rStyle w:val="CommentReference"/>
+        </w:rPr>
+        <w:annotationRef/>
+      </w:r>
+      <w:r>
+        <w:t>Nice overview about  HLS</w:t>
+      </w:r>
+    </w:p>
+  </w:comment>
+  <w:comment w:id="2" w:author="Sheikh Adib" w:date="2022-05-16T09:41:00Z" w:initials="SA">
+    <w:p>
+      <w:pPr>
+        <w:pStyle w:val="CommentText"/>
+      </w:pPr>
+      <w:r>
+        <w:rPr>
+          <w:rStyle w:val="CommentReference"/>
+        </w:rPr>
+        <w:annotationRef/>
+      </w:r>
+      <w:r>
+        <w:t>No flow of ACO from HLS</w:t>
+      </w:r>
+    </w:p>
+  </w:comment>
+</w:comments>
+</file>
+
+<file path=word/commentsExtended.xml><?xml version="1.0" encoding="utf-8"?>
+<w15:commentsEx xmlns:cx="http://schemas.microsoft.com/office/drawing/2014/chartex" xmlns:cx1="http://schemas.microsoft.com/office/drawing/2015/9/8/chartex" xmlns:cx2="http://schemas.microsoft.com/office/drawing/2015/10/21/chartex" xmlns:cx3="http://schemas.microsoft.com/office/drawing/2016/5/9/chartex" xmlns:cx4="http://schemas.microsoft.com/office/drawing/2016/5/10/chartex" xmlns:cx5="http://schemas.microsoft.com/office/drawing/2016/5/11/chartex" xmlns:cx6="http://schemas.microsoft.com/office/drawing/2016/5/12/chartex" xmlns:cx7="http://schemas.microsoft.com/office/drawing/2016/5/13/chartex" xmlns:cx8="http://schemas.microsoft.com/office/drawing/2016/5/14/chartex" xmlns:mc="http://schemas.openxmlformats.org/markup-compatibility/2006" xmlns:aink="http://schemas.microsoft.com/office/drawing/2016/ink" xmlns:am3d="http://schemas.microsoft.com/office/drawing/2017/model3d" xmlns:o="urn:schemas-microsoft-com:office:office" xmlns:oel="http://schemas.microsoft.com/office/2019/extlst" xmlns:r="http://purl.oclc.org/ooxml/officeDocument/relationships" xmlns:m="http://purl.oclc.org/ooxml/officeDocument/math" xmlns:v="urn:schemas-microsoft-com:vml" xmlns:wp14="http://schemas.microsoft.com/office/word/2010/wordprocessingDrawing" xmlns:wp="http://purl.oclc.org/ooxml/drawingml/wordprocessingDrawing" xmlns:w10="urn:schemas-microsoft-com:office:word" xmlns:w="http://purl.oclc.org/ooxml/wordprocessingml/main" xmlns:w14="http://schemas.microsoft.com/office/word/2010/wordml" xmlns:w15="http://schemas.microsoft.com/office/word/2012/wordml" xmlns:w16cex="http://schemas.microsoft.com/office/word/2018/wordml/cex" xmlns:w16cid="http://schemas.microsoft.com/office/word/2016/wordml/cid" xmlns:w16="http://schemas.microsoft.com/office/word/2018/wordml" xmlns:w16sdtdh="http://schemas.microsoft.com/office/word/2020/wordml/sdtdatahash" xmlns:w16se="http://schemas.microsoft.com/office/word/2015/wordml/symex" xmlns:wpi="http://schemas.microsoft.com/office/word/2010/wordprocessingInk" xmlns:wne="http://schemas.microsoft.com/office/word/2006/wordml" mc:Ignorable="w14 w15 w16se w16cid w16 w16cex w16sdtdh wne wp14">
+  <w15:commentEx w15:paraId="095AA213" w15:done="0"/>
+  <w15:commentEx w15:paraId="2CA802D8" w15:done="0"/>
+  <w15:commentEx w15:paraId="09F83BD8" w15:done="0"/>
+</w15:commentsEx>
+</file>
+
+<file path=word/commentsExtensible.xml><?xml version="1.0" encoding="utf-8"?>
+<w16cex:commentsExtensible xmlns:cx="http://schemas.microsoft.com/office/drawing/2014/chartex" xmlns:cx1="http://schemas.microsoft.com/office/drawing/2015/9/8/chartex" xmlns:cx2="http://schemas.microsoft.com/office/drawing/2015/10/21/chartex" xmlns:cx3="http://schemas.microsoft.com/office/drawing/2016/5/9/chartex" xmlns:cx4="http://schemas.microsoft.com/office/drawing/2016/5/10/chartex" xmlns:cx5="http://schemas.microsoft.com/office/drawing/2016/5/11/chartex" xmlns:cx6="http://schemas.microsoft.com/office/drawing/2016/5/12/chartex" xmlns:cx7="http://schemas.microsoft.com/office/drawing/2016/5/13/chartex" xmlns:cx8="http://schemas.microsoft.com/office/drawing/2016/5/14/chartex" xmlns:mc="http://schemas.openxmlformats.org/markup-compatibility/2006" xmlns:aink="http://schemas.microsoft.com/office/drawing/2016/ink" xmlns:am3d="http://schemas.microsoft.com/office/drawing/2017/model3d" xmlns:o="urn:schemas-microsoft-com:office:office" xmlns:oel="http://schemas.microsoft.com/office/2019/extlst" xmlns:r="http://purl.oclc.org/ooxml/officeDocument/relationships" xmlns:m="http://purl.oclc.org/ooxml/officeDocument/math" xmlns:v="urn:schemas-microsoft-com:vml" xmlns:wp14="http://schemas.microsoft.com/office/word/2010/wordprocessingDrawing" xmlns:wp="http://purl.oclc.org/ooxml/drawingml/wordprocessingDrawing" xmlns:w10="urn:schemas-microsoft-com:office:word" xmlns:w="http://purl.oclc.org/ooxml/wordprocessingml/main" xmlns:w14="http://schemas.microsoft.com/office/word/2010/wordml" xmlns:w15="http://schemas.microsoft.com/office/word/2012/wordml" xmlns:w16cex="http://schemas.microsoft.com/office/word/2018/wordml/cex" xmlns:w16cid="http://schemas.microsoft.com/office/word/2016/wordml/cid" xmlns:w16="http://schemas.microsoft.com/office/word/2018/wordml" xmlns:w16sdtdh="http://schemas.microsoft.com/office/word/2020/wordml/sdtdatahash" xmlns:w16se="http://schemas.microsoft.com/office/word/2015/wordml/symex" xmlns:wpi="http://schemas.microsoft.com/office/word/2010/wordprocessingInk" xmlns:wne="http://schemas.microsoft.com/office/word/2006/wordml" mc:Ignorable="w14 w15 w16se w16cid w16 w16cex w16sdtdh wne wp14">
+  <w16cex:commentExtensible w16cex:durableId="262C9A78" w16cex:dateUtc="2022-05-16T07:40:00Z"/>
+  <w16cex:commentExtensible w16cex:durableId="262C9AA1" w16cex:dateUtc="2022-05-16T07:40:00Z"/>
+  <w16cex:commentExtensible w16cex:durableId="262C9ACF" w16cex:dateUtc="2022-05-16T07:41:00Z"/>
+</w16cex:commentsExtensible>
+</file>
+
+<file path=word/commentsIds.xml><?xml version="1.0" encoding="utf-8"?>
+<w16cid:commentsIds xmlns:cx="http://schemas.microsoft.com/office/drawing/2014/chartex" xmlns:cx1="http://schemas.microsoft.com/office/drawing/2015/9/8/chartex" xmlns:cx2="http://schemas.microsoft.com/office/drawing/2015/10/21/chartex" xmlns:cx3="http://schemas.microsoft.com/office/drawing/2016/5/9/chartex" xmlns:cx4="http://schemas.microsoft.com/office/drawing/2016/5/10/chartex" xmlns:cx5="http://schemas.microsoft.com/office/drawing/2016/5/11/chartex" xmlns:cx6="http://schemas.microsoft.com/office/drawing/2016/5/12/chartex" xmlns:cx7="http://schemas.microsoft.com/office/drawing/2016/5/13/chartex" xmlns:cx8="http://schemas.microsoft.com/office/drawing/2016/5/14/chartex" xmlns:mc="http://schemas.openxmlformats.org/markup-compatibility/2006" xmlns:aink="http://schemas.microsoft.com/office/drawing/2016/ink" xmlns:am3d="http://schemas.microsoft.com/office/drawing/2017/model3d" xmlns:o="urn:schemas-microsoft-com:office:office" xmlns:oel="http://schemas.microsoft.com/office/2019/extlst" xmlns:r="http://purl.oclc.org/ooxml/officeDocument/relationships" xmlns:m="http://purl.oclc.org/ooxml/officeDocument/math" xmlns:v="urn:schemas-microsoft-com:vml" xmlns:wp14="http://schemas.microsoft.com/office/word/2010/wordprocessingDrawing" xmlns:wp="http://purl.oclc.org/ooxml/drawingml/wordprocessingDrawing" xmlns:w10="urn:schemas-microsoft-com:office:word" xmlns:w="http://purl.oclc.org/ooxml/wordprocessingml/main" xmlns:w14="http://schemas.microsoft.com/office/word/2010/wordml" xmlns:w15="http://schemas.microsoft.com/office/word/2012/wordml" xmlns:w16cex="http://schemas.microsoft.com/office/word/2018/wordml/cex" xmlns:w16cid="http://schemas.microsoft.com/office/word/2016/wordml/cid" xmlns:w16="http://schemas.microsoft.com/office/word/2018/wordml" xmlns:w16sdtdh="http://schemas.microsoft.com/office/word/2020/wordml/sdtdatahash" xmlns:w16se="http://schemas.microsoft.com/office/word/2015/wordml/symex" xmlns:wpi="http://schemas.microsoft.com/office/word/2010/wordprocessingInk" xmlns:wne="http://schemas.microsoft.com/office/word/2006/wordml" mc:Ignorable="w14 w15 w16se w16cid w16 w16cex w16sdtdh wne wp14">
+  <w16cid:commentId w16cid:paraId="095AA213" w16cid:durableId="262C9A78"/>
+  <w16cid:commentId w16cid:paraId="2CA802D8" w16cid:durableId="262C9AA1"/>
+  <w16cid:commentId w16cid:paraId="09F83BD8" w16cid:durableId="262C9ACF"/>
+</w16cid:commentsIds>
 </file>
 
 <file path=word/endnotes.xml><?xml version="1.0" encoding="utf-8"?>
@@ -6336,6 +6213,14 @@
     <w:abstractNumId w:val="11"/>
   </w:num>
 </w:numbering>
+</file>
+
+<file path=word/people.xml><?xml version="1.0" encoding="utf-8"?>
+<w15:people xmlns:cx="http://schemas.microsoft.com/office/drawing/2014/chartex" xmlns:cx1="http://schemas.microsoft.com/office/drawing/2015/9/8/chartex" xmlns:cx2="http://schemas.microsoft.com/office/drawing/2015/10/21/chartex" xmlns:cx3="http://schemas.microsoft.com/office/drawing/2016/5/9/chartex" xmlns:cx4="http://schemas.microsoft.com/office/drawing/2016/5/10/chartex" xmlns:cx5="http://schemas.microsoft.com/office/drawing/2016/5/11/chartex" xmlns:cx6="http://schemas.microsoft.com/office/drawing/2016/5/12/chartex" xmlns:cx7="http://schemas.microsoft.com/office/drawing/2016/5/13/chartex" xmlns:cx8="http://schemas.microsoft.com/office/drawing/2016/5/14/chartex" xmlns:mc="http://schemas.openxmlformats.org/markup-compatibility/2006" xmlns:aink="http://schemas.microsoft.com/office/drawing/2016/ink" xmlns:am3d="http://schemas.microsoft.com/office/drawing/2017/model3d" xmlns:o="urn:schemas-microsoft-com:office:office" xmlns:oel="http://schemas.microsoft.com/office/2019/extlst" xmlns:r="http://purl.oclc.org/ooxml/officeDocument/relationships" xmlns:m="http://purl.oclc.org/ooxml/officeDocument/math" xmlns:v="urn:schemas-microsoft-com:vml" xmlns:wp14="http://schemas.microsoft.com/office/word/2010/wordprocessingDrawing" xmlns:wp="http://purl.oclc.org/ooxml/drawingml/wordprocessingDrawing" xmlns:w10="urn:schemas-microsoft-com:office:word" xmlns:w="http://purl.oclc.org/ooxml/wordprocessingml/main" xmlns:w14="http://schemas.microsoft.com/office/word/2010/wordml" xmlns:w15="http://schemas.microsoft.com/office/word/2012/wordml" xmlns:w16cex="http://schemas.microsoft.com/office/word/2018/wordml/cex" xmlns:w16cid="http://schemas.microsoft.com/office/word/2016/wordml/cid" xmlns:w16="http://schemas.microsoft.com/office/word/2018/wordml" xmlns:w16sdtdh="http://schemas.microsoft.com/office/word/2020/wordml/sdtdatahash" xmlns:w16se="http://schemas.microsoft.com/office/word/2015/wordml/symex" xmlns:wpi="http://schemas.microsoft.com/office/word/2010/wordprocessingInk" xmlns:wne="http://schemas.microsoft.com/office/word/2006/wordml" mc:Ignorable="w14 w15 w16se w16cid w16 w16cex w16sdtdh wne wp14">
+  <w15:person w15:author="Sheikh Adib">
+    <w15:presenceInfo w15:providerId="None" w15:userId="Sheikh Adib"/>
+  </w15:person>
+</w15:people>
 </file>
 
 <file path=word/styles.xml><?xml version="1.0" encoding="utf-8"?>
@@ -7108,6 +6993,51 @@
       <w:jc w:val="center"/>
     </w:pPr>
   </w:style>
+  <w:style w:type="character" w:styleId="CommentReference">
+    <w:name w:val="annotation reference"/>
+    <w:basedOn w:val="DefaultParagraphFont"/>
+    <w:rsid w:val="00A160FB"/>
+    <w:rPr>
+      <w:sz w:val="16"/>
+      <w:szCs w:val="16"/>
+    </w:rPr>
+  </w:style>
+  <w:style w:type="paragraph" w:styleId="CommentText">
+    <w:name w:val="annotation text"/>
+    <w:basedOn w:val="Normal"/>
+    <w:link w:val="CommentTextChar"/>
+    <w:rsid w:val="00A160FB"/>
+  </w:style>
+  <w:style w:type="character" w:customStyle="1" w:styleId="CommentTextChar">
+    <w:name w:val="Comment Text Char"/>
+    <w:basedOn w:val="DefaultParagraphFont"/>
+    <w:link w:val="CommentText"/>
+    <w:rsid w:val="00A160FB"/>
+  </w:style>
+  <w:style w:type="paragraph" w:styleId="CommentSubject">
+    <w:name w:val="annotation subject"/>
+    <w:basedOn w:val="CommentText"/>
+    <w:next w:val="CommentText"/>
+    <w:link w:val="CommentSubjectChar"/>
+    <w:semiHidden/>
+    <w:unhideWhenUsed/>
+    <w:rsid w:val="00A160FB"/>
+    <w:rPr>
+      <w:b/>
+      <w:bCs/>
+    </w:rPr>
+  </w:style>
+  <w:style w:type="character" w:customStyle="1" w:styleId="CommentSubjectChar">
+    <w:name w:val="Comment Subject Char"/>
+    <w:basedOn w:val="CommentTextChar"/>
+    <w:link w:val="CommentSubject"/>
+    <w:semiHidden/>
+    <w:rsid w:val="00A160FB"/>
+    <w:rPr>
+      <w:b/>
+      <w:bCs/>
+    </w:rPr>
+  </w:style>
 </w:styles>
 </file>
 
